--- a/korolev-cv-eng.docx
+++ b/korolev-cv-eng.docx
@@ -109,41 +109,16 @@
           <w:szCs w:val="24"/>
         </w:rPr>
       </w:pPr>
-      <w:r>
-        <w:rPr>
-          <w:rStyle w:val="Hyperlink0"/>
-        </w:rPr>
-        <w:fldChar w:fldCharType="begin"/>
-      </w:r>
-      <w:r>
-        <w:rPr>
-          <w:rStyle w:val="Hyperlink0"/>
-          <w:sz w:val="24"/>
-          <w:szCs w:val="24"/>
-        </w:rPr>
-        <w:instrText xml:space="preserve"> HYPERLINK "mailto:m.y.terentev@gmail.com"</w:instrText>
-      </w:r>
-      <w:r>
-        <w:rPr>
-          <w:rStyle w:val="Hyperlink0"/>
-        </w:rPr>
-        <w:fldChar w:fldCharType="separate"/>
-      </w:r>
-      <w:r>
-        <w:rPr>
-          <w:rStyle w:val="Hyperlink0"/>
-          <w:sz w:val="24"/>
-          <w:szCs w:val="24"/>
-        </w:rPr>
-        <w:t>daniilkorolev00@gmail.com</w:t>
-      </w:r>
-      <w:r>
-        <w:rPr>
-          <w:sz w:val="24"/>
-          <w:szCs w:val="24"/>
-        </w:rPr>
-        <w:fldChar w:fldCharType="end"/>
-      </w:r>
+      <w:hyperlink r:id="rId7" w:history="1">
+        <w:r>
+          <w:rPr>
+            <w:rStyle w:val="Hyperlink0"/>
+            <w:sz w:val="24"/>
+            <w:szCs w:val="24"/>
+          </w:rPr>
+          <w:t>daniilkorolev00@gmail.com</w:t>
+        </w:r>
+      </w:hyperlink>
     </w:p>
     <w:p>
       <w:pPr>
@@ -155,8 +130,8 @@
           <w:szCs w:val="38"/>
         </w:rPr>
         <w:sectPr>
-          <w:headerReference w:type="default" r:id="rId7"/>
-          <w:footerReference w:type="default" r:id="rId8"/>
+          <w:headerReference w:type="default" r:id="rId8"/>
+          <w:footerReference w:type="default" r:id="rId9"/>
           <w:pgSz w:w="12240" w:h="15840"/>
           <w:pgMar w:top="720" w:right="1440" w:bottom="1440" w:left="1080" w:header="720" w:footer="864" w:gutter="0"/>
           <w:cols w:num="2" w:space="486"/>
@@ -184,13 +159,6 @@
           <w:sz w:val="40"/>
           <w:szCs w:val="40"/>
         </w:rPr>
-      </w:r>
-      <w:r>
-        <w:rPr>
-          <w:rStyle w:val="Hyperlink0"/>
-          <w:sz w:val="40"/>
-          <w:szCs w:val="40"/>
-        </w:rPr>
         <w:fldChar w:fldCharType="separate"/>
       </w:r>
       <w:r>
@@ -199,23 +167,7 @@
           <w:sz w:val="40"/>
           <w:szCs w:val="40"/>
         </w:rPr>
-        <w:t>github.c</w:t>
-      </w:r>
-      <w:r>
-        <w:rPr>
-          <w:rStyle w:val="a3"/>
-          <w:sz w:val="40"/>
-          <w:szCs w:val="40"/>
-        </w:rPr>
-        <w:t>o</w:t>
-      </w:r>
-      <w:r>
-        <w:rPr>
-          <w:rStyle w:val="a3"/>
-          <w:sz w:val="40"/>
-          <w:szCs w:val="40"/>
-        </w:rPr>
-        <w:t>m/</w:t>
+        <w:t>github.com/</w:t>
       </w:r>
       <w:r>
         <w:rPr>
@@ -760,6 +712,35 @@
           <w:sz w:val="20"/>
           <w:szCs w:val="20"/>
         </w:rPr>
+        <w:t xml:space="preserve">, implicit, </w:t>
+      </w:r>
+      <w:proofErr w:type="spellStart"/>
+      <w:r>
+        <w:rPr>
+          <w:b/>
+          <w:bCs/>
+          <w:sz w:val="20"/>
+          <w:szCs w:val="20"/>
+        </w:rPr>
+        <w:t>xgboost</w:t>
+      </w:r>
+      <w:proofErr w:type="spellEnd"/>
+      <w:r>
+        <w:rPr>
+          <w:b/>
+          <w:bCs/>
+          <w:sz w:val="20"/>
+          <w:szCs w:val="20"/>
+        </w:rPr>
+        <w:t>, word2vec</w:t>
+      </w:r>
+      <w:r>
+        <w:rPr>
+          <w:b/>
+          <w:bCs/>
+          <w:sz w:val="20"/>
+          <w:szCs w:val="20"/>
+        </w:rPr>
         <w:t>.</w:t>
       </w:r>
     </w:p>
@@ -779,14 +760,7 @@
           <w:sz w:val="20"/>
           <w:szCs w:val="20"/>
         </w:rPr>
-        <w:t>W</w:t>
-      </w:r>
-      <w:r>
-        <w:rPr>
-          <w:sz w:val="20"/>
-          <w:szCs w:val="20"/>
-        </w:rPr>
-        <w:t xml:space="preserve">orking experience: </w:t>
+        <w:t xml:space="preserve">Working experience: </w:t>
       </w:r>
       <w:r>
         <w:rPr>
@@ -876,15 +850,7 @@
           <w:szCs w:val="20"/>
           <w:shd w:val="clear" w:color="auto" w:fill="FFFFFF"/>
         </w:rPr>
-        <w:t xml:space="preserve">Bachelor </w:t>
-      </w:r>
-      <w:r>
-        <w:rPr>
-          <w:sz w:val="20"/>
-          <w:szCs w:val="20"/>
-          <w:shd w:val="clear" w:color="auto" w:fill="FFFFFF"/>
-        </w:rPr>
-        <w:t>in Applied Mathematics</w:t>
+        <w:t>Bachelor in Applied Mathematics</w:t>
       </w:r>
       <w:proofErr w:type="gramEnd"/>
       <w:r>
@@ -969,141 +935,6 @@
           <w:sz w:val="20"/>
           <w:szCs w:val="20"/>
         </w:rPr>
-      </w:pPr>
-      <w:r>
-        <w:rPr>
-          <w:sz w:val="20"/>
-          <w:szCs w:val="20"/>
-        </w:rPr>
-        <w:t>Relevant Coursework:</w:t>
-      </w:r>
-      <w:r>
-        <w:rPr>
-          <w:sz w:val="20"/>
-          <w:szCs w:val="20"/>
-        </w:rPr>
-        <w:t xml:space="preserve"> </w:t>
-      </w:r>
-      <w:r>
-        <w:rPr>
-          <w:i/>
-          <w:iCs/>
-          <w:sz w:val="20"/>
-          <w:szCs w:val="20"/>
-        </w:rPr>
-        <w:t>Algorithms and Data Structures, Computer Architecture</w:t>
-      </w:r>
-      <w:r>
-        <w:rPr>
-          <w:i/>
-          <w:iCs/>
-          <w:sz w:val="20"/>
-          <w:szCs w:val="20"/>
-        </w:rPr>
-        <w:t xml:space="preserve">, Discrete Mathematics, </w:t>
-      </w:r>
-      <w:r>
-        <w:rPr>
-          <w:i/>
-          <w:iCs/>
-          <w:sz w:val="20"/>
-          <w:szCs w:val="20"/>
-          <w:lang w:val="it-IT"/>
-        </w:rPr>
-        <w:t xml:space="preserve">Programming </w:t>
-      </w:r>
-      <w:proofErr w:type="spellStart"/>
-      <w:r>
-        <w:rPr>
-          <w:i/>
-          <w:iCs/>
-          <w:sz w:val="20"/>
-          <w:szCs w:val="20"/>
-          <w:lang w:val="it-IT"/>
-        </w:rPr>
-        <w:t>Paradigms</w:t>
-      </w:r>
-      <w:proofErr w:type="spellEnd"/>
-      <w:r>
-        <w:rPr>
-          <w:i/>
-          <w:iCs/>
-          <w:sz w:val="20"/>
-          <w:szCs w:val="20"/>
-        </w:rPr>
-        <w:t xml:space="preserve">, </w:t>
-      </w:r>
-      <w:r>
-        <w:rPr>
-          <w:i/>
-          <w:iCs/>
-          <w:sz w:val="20"/>
-          <w:szCs w:val="20"/>
-        </w:rPr>
-        <w:t xml:space="preserve">iOS </w:t>
-      </w:r>
-      <w:proofErr w:type="spellStart"/>
-      <w:r>
-        <w:rPr>
-          <w:i/>
-          <w:iCs/>
-          <w:sz w:val="20"/>
-          <w:szCs w:val="20"/>
-        </w:rPr>
-        <w:t>Vk</w:t>
-      </w:r>
-      <w:proofErr w:type="spellEnd"/>
-      <w:r>
-        <w:rPr>
-          <w:i/>
-          <w:iCs/>
-          <w:sz w:val="20"/>
-          <w:szCs w:val="20"/>
-        </w:rPr>
-        <w:t xml:space="preserve"> course</w:t>
-      </w:r>
-      <w:r>
-        <w:rPr>
-          <w:i/>
-          <w:iCs/>
-          <w:sz w:val="20"/>
-          <w:szCs w:val="20"/>
-        </w:rPr>
-        <w:t xml:space="preserve">, C++ course, Java course, </w:t>
-      </w:r>
-      <w:proofErr w:type="spellStart"/>
-      <w:r>
-        <w:rPr>
-          <w:i/>
-          <w:iCs/>
-          <w:sz w:val="20"/>
-          <w:szCs w:val="20"/>
-        </w:rPr>
-        <w:t>Maths</w:t>
-      </w:r>
-      <w:proofErr w:type="spellEnd"/>
-      <w:r>
-        <w:rPr>
-          <w:i/>
-          <w:iCs/>
-          <w:sz w:val="20"/>
-          <w:szCs w:val="20"/>
-        </w:rPr>
-        <w:t xml:space="preserve"> logic, Operating systems</w:t>
-      </w:r>
-      <w:r>
-        <w:rPr>
-          <w:i/>
-          <w:iCs/>
-          <w:sz w:val="20"/>
-          <w:szCs w:val="20"/>
-        </w:rPr>
-        <w:t xml:space="preserve">, </w:t>
-      </w:r>
-    </w:p>
-    <w:p>
-      <w:pPr>
-        <w:pStyle w:val="Body"/>
         <w:sectPr>
           <w:type w:val="continuous"/>
           <w:pgSz w:w="12240" w:h="15840"/>
@@ -1113,12 +944,26 @@
       </w:pPr>
       <w:r>
         <w:rPr>
+          <w:sz w:val="20"/>
+          <w:szCs w:val="20"/>
+        </w:rPr>
+        <w:t xml:space="preserve">Relevant Coursework: </w:t>
+      </w:r>
+      <w:r>
+        <w:rPr>
+          <w:sz w:val="20"/>
+          <w:szCs w:val="20"/>
+        </w:rPr>
+        <w:t xml:space="preserve">ML, Recommender Systems, </w:t>
+      </w:r>
+      <w:r>
+        <w:rPr>
           <w:i/>
           <w:iCs/>
           <w:sz w:val="20"/>
           <w:szCs w:val="20"/>
         </w:rPr>
-        <w:t>Haskell course</w:t>
+        <w:t xml:space="preserve">Algorithms and Data Structures, Computer Architecture, Discrete Mathematics, </w:t>
       </w:r>
       <w:r>
         <w:rPr>
@@ -1126,6 +971,104 @@
           <w:iCs/>
           <w:sz w:val="20"/>
           <w:szCs w:val="20"/>
+          <w:lang w:val="it-IT"/>
+        </w:rPr>
+        <w:t xml:space="preserve">Programming </w:t>
+      </w:r>
+      <w:proofErr w:type="spellStart"/>
+      <w:r>
+        <w:rPr>
+          <w:i/>
+          <w:iCs/>
+          <w:sz w:val="20"/>
+          <w:szCs w:val="20"/>
+          <w:lang w:val="it-IT"/>
+        </w:rPr>
+        <w:t>Paradigms</w:t>
+      </w:r>
+      <w:proofErr w:type="spellEnd"/>
+      <w:r>
+        <w:rPr>
+          <w:i/>
+          <w:iCs/>
+          <w:sz w:val="20"/>
+          <w:szCs w:val="20"/>
+        </w:rPr>
+        <w:t xml:space="preserve">, </w:t>
+      </w:r>
+      <w:r>
+        <w:rPr>
+          <w:i/>
+          <w:iCs/>
+          <w:sz w:val="20"/>
+          <w:szCs w:val="20"/>
+        </w:rPr>
+        <w:t>iOS V</w:t>
+      </w:r>
+      <w:r>
+        <w:rPr>
+          <w:i/>
+          <w:iCs/>
+          <w:sz w:val="20"/>
+          <w:szCs w:val="20"/>
+        </w:rPr>
+        <w:t>K</w:t>
+      </w:r>
+      <w:r>
+        <w:rPr>
+          <w:i/>
+          <w:iCs/>
+          <w:sz w:val="20"/>
+          <w:szCs w:val="20"/>
+        </w:rPr>
+        <w:t xml:space="preserve"> course</w:t>
+      </w:r>
+      <w:r>
+        <w:rPr>
+          <w:i/>
+          <w:iCs/>
+          <w:sz w:val="20"/>
+          <w:szCs w:val="20"/>
+        </w:rPr>
+        <w:t xml:space="preserve">, C++ course, Java course, </w:t>
+      </w:r>
+      <w:proofErr w:type="spellStart"/>
+      <w:proofErr w:type="gramStart"/>
+      <w:r>
+        <w:rPr>
+          <w:i/>
+          <w:iCs/>
+          <w:sz w:val="20"/>
+          <w:szCs w:val="20"/>
+        </w:rPr>
+        <w:t>Maths</w:t>
+      </w:r>
+      <w:proofErr w:type="spellEnd"/>
+      <w:proofErr w:type="gramEnd"/>
+      <w:r>
+        <w:rPr>
+          <w:i/>
+          <w:iCs/>
+          <w:sz w:val="20"/>
+          <w:szCs w:val="20"/>
+        </w:rPr>
+        <w:t xml:space="preserve"> logic, Operating systems</w:t>
+      </w:r>
+      <w:r>
+        <w:rPr>
+          <w:i/>
+          <w:iCs/>
+          <w:sz w:val="20"/>
+          <w:szCs w:val="20"/>
+        </w:rPr>
+        <w:t>, Haskell course</w:t>
+      </w:r>
+      <w:r>
+        <w:rPr>
+          <w:i/>
+          <w:iCs/>
+          <w:sz w:val="20"/>
+          <w:szCs w:val="20"/>
         </w:rPr>
         <w:t>, CTF Reverse course, Translation methods course</w:t>
       </w:r>
@@ -1161,27 +1104,7 @@
           <w:szCs w:val="20"/>
           <w:shd w:val="clear" w:color="auto" w:fill="FFFFFF"/>
         </w:rPr>
-        <w:t xml:space="preserve">Presidential Physics and Mathematics Lyceum </w:t>
-      </w:r>
-      <w:r>
-        <w:rPr>
-          <w:b/>
-          <w:bCs/>
-          <w:sz w:val="20"/>
-          <w:szCs w:val="20"/>
-          <w:shd w:val="clear" w:color="auto" w:fill="FFFFFF"/>
-        </w:rPr>
-        <w:t>№239</w:t>
-      </w:r>
-      <w:r>
-        <w:rPr>
-          <w:b/>
-          <w:bCs/>
-          <w:sz w:val="20"/>
-          <w:szCs w:val="20"/>
-          <w:shd w:val="clear" w:color="auto" w:fill="FFFFFF"/>
-        </w:rPr>
-        <w:t xml:space="preserve">, </w:t>
+        <w:t xml:space="preserve">Presidential Physics and Mathematics Lyceum №239, </w:t>
       </w:r>
       <w:r>
         <w:rPr>
@@ -1244,7 +1167,7 @@
           <w:shd w:val="clear" w:color="auto" w:fill="FFFFFF"/>
         </w:rPr>
       </w:pPr>
-      <w:hyperlink r:id="rId9" w:history="1">
+      <w:hyperlink r:id="rId10" w:history="1">
         <w:r>
           <w:rPr>
             <w:rStyle w:val="a3"/>
@@ -1305,7 +1228,7 @@
           <w:szCs w:val="20"/>
           <w:shd w:val="clear" w:color="auto" w:fill="FFFFFF"/>
         </w:rPr>
-        <w:t>August</w:t>
+        <w:t xml:space="preserve">August </w:t>
       </w:r>
       <w:r>
         <w:rPr>
@@ -1315,7 +1238,7 @@
           <w:szCs w:val="20"/>
           <w:shd w:val="clear" w:color="auto" w:fill="FFFFFF"/>
         </w:rPr>
-        <w:t xml:space="preserve"> </w:t>
+        <w:t>20</w:t>
       </w:r>
       <w:r>
         <w:rPr>
@@ -1327,6 +1250,8 @@
         </w:rPr>
         <w:t>20</w:t>
       </w:r>
+      <w:bookmarkStart w:id="0" w:name="OLE_LINK3"/>
+      <w:bookmarkStart w:id="1" w:name="OLE_LINK4"/>
       <w:r>
         <w:rPr>
           <w:i/>
@@ -1335,10 +1260,10 @@
           <w:szCs w:val="20"/>
           <w:shd w:val="clear" w:color="auto" w:fill="FFFFFF"/>
         </w:rPr>
-        <w:t>20</w:t>
-      </w:r>
-      <w:bookmarkStart w:id="0" w:name="OLE_LINK3"/>
-      <w:bookmarkStart w:id="1" w:name="OLE_LINK4"/>
+        <w:t>—</w:t>
+      </w:r>
+      <w:bookmarkEnd w:id="0"/>
+      <w:bookmarkEnd w:id="1"/>
       <w:r>
         <w:rPr>
           <w:i/>
@@ -1347,10 +1272,8 @@
           <w:szCs w:val="20"/>
           <w:shd w:val="clear" w:color="auto" w:fill="FFFFFF"/>
         </w:rPr>
-        <w:t>—</w:t>
-      </w:r>
-      <w:bookmarkEnd w:id="0"/>
-      <w:bookmarkEnd w:id="1"/>
+        <w:t>October</w:t>
+      </w:r>
       <w:r>
         <w:rPr>
           <w:i/>
@@ -1359,7 +1282,7 @@
           <w:szCs w:val="20"/>
           <w:shd w:val="clear" w:color="auto" w:fill="FFFFFF"/>
         </w:rPr>
-        <w:t>October</w:t>
+        <w:t xml:space="preserve"> </w:t>
       </w:r>
       <w:r>
         <w:rPr>
@@ -1369,7 +1292,7 @@
           <w:szCs w:val="20"/>
           <w:shd w:val="clear" w:color="auto" w:fill="FFFFFF"/>
         </w:rPr>
-        <w:t xml:space="preserve"> </w:t>
+        <w:t>20</w:t>
       </w:r>
       <w:r>
         <w:rPr>
@@ -1381,16 +1304,6 @@
         </w:rPr>
         <w:t>20</w:t>
       </w:r>
-      <w:r>
-        <w:rPr>
-          <w:i/>
-          <w:iCs/>
-          <w:sz w:val="20"/>
-          <w:szCs w:val="20"/>
-          <w:shd w:val="clear" w:color="auto" w:fill="FFFFFF"/>
-        </w:rPr>
-        <w:t>20</w:t>
-      </w:r>
     </w:p>
     <w:p>
       <w:pPr>
@@ -1428,7 +1341,7 @@
         </w:rPr>
         <w:t xml:space="preserve"> application development for renting premises: </w:t>
       </w:r>
-      <w:hyperlink r:id="rId10" w:history="1">
+      <w:hyperlink r:id="rId11" w:history="1">
         <w:proofErr w:type="spellStart"/>
         <w:r>
           <w:rPr>
@@ -1437,28 +1350,10 @@
             <w:szCs w:val="20"/>
             <w:shd w:val="clear" w:color="auto" w:fill="FFFFFF"/>
           </w:rPr>
-          <w:t>Localc</w:t>
+          <w:t>Localchair</w:t>
         </w:r>
-        <w:r>
-          <w:rPr>
-            <w:rStyle w:val="a3"/>
-            <w:sz w:val="20"/>
-            <w:szCs w:val="20"/>
-            <w:shd w:val="clear" w:color="auto" w:fill="FFFFFF"/>
-          </w:rPr>
-          <w:t>h</w:t>
-        </w:r>
-        <w:r>
-          <w:rPr>
-            <w:rStyle w:val="a3"/>
-            <w:sz w:val="20"/>
-            <w:szCs w:val="20"/>
-            <w:shd w:val="clear" w:color="auto" w:fill="FFFFFF"/>
-          </w:rPr>
-          <w:t>air</w:t>
-        </w:r>
+        <w:proofErr w:type="spellEnd"/>
       </w:hyperlink>
-      <w:proofErr w:type="spellEnd"/>
     </w:p>
     <w:p>
       <w:pPr>
@@ -1622,7 +1517,7 @@
           <w:shd w:val="clear" w:color="auto" w:fill="FFFFFF"/>
         </w:rPr>
       </w:pPr>
-      <w:hyperlink r:id="rId11" w:history="1">
+      <w:hyperlink r:id="rId12" w:history="1">
         <w:r>
           <w:rPr>
             <w:rStyle w:val="a3"/>
@@ -1767,7 +1662,7 @@
           <w:szCs w:val="20"/>
           <w:shd w:val="clear" w:color="auto" w:fill="FFFFFF"/>
         </w:rPr>
-        <w:t>present</w:t>
+        <w:t>January 2021</w:t>
       </w:r>
     </w:p>
     <w:p>
@@ -2019,16 +1914,7 @@
           <w:sz w:val="20"/>
           <w:szCs w:val="20"/>
         </w:rPr>
-        <w:t>Proje</w:t>
-      </w:r>
-      <w:r>
-        <w:rPr>
-          <w:b/>
-          <w:bCs/>
-          <w:sz w:val="20"/>
-          <w:szCs w:val="20"/>
-        </w:rPr>
-        <w:t>cts</w:t>
+        <w:t>Projects</w:t>
       </w:r>
     </w:p>
     <w:p>
@@ -2088,7 +1974,7 @@
         </w:rPr>
         <w:t>]</w:t>
       </w:r>
-      <w:hyperlink r:id="rId12" w:history="1">
+      <w:hyperlink r:id="rId13" w:history="1">
         <w:r>
           <w:rPr>
             <w:rStyle w:val="Hyperlink1"/>
@@ -2227,21 +2113,7 @@
           <w:sz w:val="20"/>
           <w:szCs w:val="20"/>
         </w:rPr>
-        <w:t xml:space="preserve"> </w:t>
-      </w:r>
-      <w:r>
-        <w:rPr>
-          <w:sz w:val="20"/>
-          <w:szCs w:val="20"/>
-        </w:rPr>
-        <w:t xml:space="preserve">Tracking of </w:t>
-      </w:r>
-      <w:r>
-        <w:rPr>
-          <w:sz w:val="20"/>
-          <w:szCs w:val="20"/>
-        </w:rPr>
-        <w:t xml:space="preserve">changes in </w:t>
+        <w:t xml:space="preserve"> Tracking of changes in </w:t>
       </w:r>
       <w:r>
         <w:rPr>
@@ -2305,136 +2177,199 @@
           <w:sz w:val="20"/>
           <w:szCs w:val="20"/>
         </w:rPr>
-        <w:t>]</w:t>
-      </w:r>
-      <w:r>
-        <w:rPr>
-          <w:b/>
-          <w:bCs/>
-          <w:sz w:val="20"/>
-          <w:szCs w:val="20"/>
-        </w:rPr>
-        <w:t xml:space="preserve"> </w:t>
-      </w:r>
-      <w:hyperlink r:id="rId13" w:history="1">
+        <w:t xml:space="preserve">] </w:t>
+      </w:r>
+      <w:hyperlink r:id="rId14" w:history="1">
         <w:r>
           <w:rPr>
             <w:rStyle w:val="a3"/>
             <w:sz w:val="14"/>
             <w:szCs w:val="14"/>
           </w:rPr>
-          <w:t>sourc</w:t>
+          <w:t>source code</w:t>
         </w:r>
+      </w:hyperlink>
+      <w:r>
+        <w:rPr>
+          <w:b/>
+          <w:bCs/>
+          <w:sz w:val="20"/>
+          <w:szCs w:val="20"/>
+        </w:rPr>
+        <w:t xml:space="preserve"> </w:t>
+      </w:r>
+      <w:r>
+        <w:rPr>
+          <w:sz w:val="20"/>
+          <w:szCs w:val="20"/>
+        </w:rPr>
+        <w:t>More information in README.md file in source code link.</w:t>
+      </w:r>
+    </w:p>
+    <w:p>
+      <w:pPr>
+        <w:pStyle w:val="Body"/>
+        <w:rPr>
+          <w:sz w:val="20"/>
+          <w:szCs w:val="20"/>
+        </w:rPr>
+      </w:pPr>
+    </w:p>
+    <w:p>
+      <w:pPr>
+        <w:pStyle w:val="Body"/>
+        <w:rPr>
+          <w:sz w:val="20"/>
+          <w:szCs w:val="20"/>
+        </w:rPr>
+      </w:pPr>
+      <w:r>
+        <w:rPr>
+          <w:b/>
+          <w:bCs/>
+          <w:sz w:val="20"/>
+          <w:szCs w:val="20"/>
+          <w:lang w:val="fr-FR"/>
+        </w:rPr>
+        <w:t xml:space="preserve">ML </w:t>
+      </w:r>
+      <w:proofErr w:type="spellStart"/>
+      <w:r>
+        <w:rPr>
+          <w:b/>
+          <w:bCs/>
+          <w:sz w:val="20"/>
+          <w:szCs w:val="20"/>
+          <w:lang w:val="fr-FR"/>
+        </w:rPr>
+        <w:t>algorithms</w:t>
+      </w:r>
+      <w:proofErr w:type="spellEnd"/>
+      <w:r>
+        <w:rPr>
+          <w:b/>
+          <w:bCs/>
+          <w:sz w:val="20"/>
+          <w:szCs w:val="20"/>
+          <w:lang w:val="fr-FR"/>
+        </w:rPr>
+        <w:t xml:space="preserve"> </w:t>
+      </w:r>
+      <w:r>
+        <w:rPr>
+          <w:b/>
+          <w:bCs/>
+          <w:sz w:val="20"/>
+          <w:szCs w:val="20"/>
+        </w:rPr>
+        <w:t>[</w:t>
+      </w:r>
+      <w:r>
+        <w:rPr>
+          <w:b/>
+          <w:bCs/>
+          <w:sz w:val="20"/>
+          <w:szCs w:val="20"/>
+        </w:rPr>
+        <w:t>Python</w:t>
+      </w:r>
+      <w:r>
+        <w:rPr>
+          <w:b/>
+          <w:bCs/>
+          <w:sz w:val="20"/>
+          <w:szCs w:val="20"/>
+        </w:rPr>
+        <w:t xml:space="preserve">] </w:t>
+      </w:r>
+      <w:hyperlink r:id="rId15" w:history="1">
         <w:r>
           <w:rPr>
             <w:rStyle w:val="a3"/>
             <w:sz w:val="14"/>
             <w:szCs w:val="14"/>
           </w:rPr>
-          <w:t>e</w:t>
+          <w:t>source code</w:t>
         </w:r>
+      </w:hyperlink>
+      <w:r>
+        <w:rPr>
+          <w:b/>
+          <w:bCs/>
+          <w:sz w:val="20"/>
+          <w:szCs w:val="20"/>
+        </w:rPr>
+        <w:t xml:space="preserve"> </w:t>
+      </w:r>
+      <w:r>
+        <w:rPr>
+          <w:sz w:val="20"/>
+          <w:szCs w:val="20"/>
+        </w:rPr>
+        <w:t>More information in README.md file in source code link.</w:t>
+      </w:r>
+    </w:p>
+    <w:p>
+      <w:pPr>
+        <w:pStyle w:val="Body"/>
+        <w:rPr>
+          <w:sz w:val="20"/>
+          <w:szCs w:val="20"/>
+        </w:rPr>
+      </w:pPr>
+    </w:p>
+    <w:p>
+      <w:pPr>
+        <w:pStyle w:val="a4"/>
+      </w:pPr>
+    </w:p>
+    <w:p>
+      <w:pPr>
+        <w:pStyle w:val="Body"/>
+        <w:rPr>
+          <w:b/>
+          <w:bCs/>
+          <w:sz w:val="28"/>
+          <w:szCs w:val="28"/>
+        </w:rPr>
+      </w:pPr>
+      <w:r>
+        <w:rPr>
+          <w:b/>
+          <w:bCs/>
+          <w:sz w:val="28"/>
+          <w:szCs w:val="28"/>
+        </w:rPr>
+        <w:t xml:space="preserve">More projects and University tasks on </w:t>
+      </w:r>
+      <w:hyperlink r:id="rId16" w:history="1">
         <w:r>
           <w:rPr>
             <w:rStyle w:val="a3"/>
-            <w:sz w:val="14"/>
-            <w:szCs w:val="14"/>
+            <w:b/>
+            <w:bCs/>
+            <w:sz w:val="28"/>
+            <w:szCs w:val="28"/>
           </w:rPr>
-          <w:t xml:space="preserve"> code</w:t>
-        </w:r>
-      </w:hyperlink>
-      <w:r>
-        <w:rPr>
-          <w:b/>
-          <w:bCs/>
-          <w:sz w:val="20"/>
-          <w:szCs w:val="20"/>
-        </w:rPr>
-        <w:t xml:space="preserve"> </w:t>
-      </w:r>
-      <w:r>
-        <w:rPr>
-          <w:sz w:val="20"/>
-          <w:szCs w:val="20"/>
-        </w:rPr>
-        <w:t>More information in README.md file in source code link.</w:t>
-      </w:r>
-    </w:p>
-    <w:p>
-      <w:pPr>
-        <w:pStyle w:val="Body"/>
-        <w:rPr>
-          <w:sz w:val="20"/>
-          <w:szCs w:val="20"/>
-        </w:rPr>
-      </w:pPr>
-    </w:p>
-    <w:p>
-      <w:pPr>
-        <w:pStyle w:val="Body"/>
-        <w:rPr>
-          <w:sz w:val="20"/>
-          <w:szCs w:val="20"/>
-        </w:rPr>
-      </w:pPr>
-      <w:r>
-        <w:rPr>
-          <w:sz w:val="20"/>
-          <w:szCs w:val="20"/>
-        </w:rPr>
-        <w:t xml:space="preserve">More projects and University tasks on </w:t>
-      </w:r>
-      <w:hyperlink r:id="rId14" w:history="1">
-        <w:r>
-          <w:rPr>
-            <w:rStyle w:val="a3"/>
-            <w:sz w:val="20"/>
-            <w:szCs w:val="20"/>
-          </w:rPr>
-          <w:t>github.com/Danielto</w:t>
-        </w:r>
-        <w:r>
-          <w:rPr>
-            <w:rStyle w:val="a3"/>
-            <w:sz w:val="20"/>
-            <w:szCs w:val="20"/>
-          </w:rPr>
-          <w:t>1</w:t>
-        </w:r>
-        <w:r>
-          <w:rPr>
-            <w:rStyle w:val="a3"/>
-            <w:sz w:val="20"/>
-            <w:szCs w:val="20"/>
-          </w:rPr>
-          <w:t>404/</w:t>
+          <w:t>github.com/Danielto1404/</w:t>
         </w:r>
         <w:proofErr w:type="spellStart"/>
         <w:r>
           <w:rPr>
             <w:rStyle w:val="a3"/>
-            <w:sz w:val="20"/>
-            <w:szCs w:val="20"/>
+            <w:b/>
+            <w:bCs/>
+            <w:sz w:val="28"/>
+            <w:szCs w:val="28"/>
           </w:rPr>
-          <w:t>U</w:t>
-        </w:r>
-        <w:r>
-          <w:rPr>
-            <w:rStyle w:val="a3"/>
-            <w:sz w:val="20"/>
-            <w:szCs w:val="20"/>
-          </w:rPr>
-          <w:t>niveristy</w:t>
+          <w:t>Univeristy</w:t>
         </w:r>
         <w:proofErr w:type="spellEnd"/>
       </w:hyperlink>
     </w:p>
     <w:p>
       <w:pPr>
-        <w:pStyle w:val="Body"/>
-        <w:rPr>
-          <w:sz w:val="20"/>
-          <w:szCs w:val="20"/>
-        </w:rPr>
+        <w:pStyle w:val="a4"/>
       </w:pPr>
     </w:p>
     <w:p>
@@ -3436,7 +3371,7 @@
   <w:num w:numId="3">
     <w:abstractNumId w:val="6"/>
     <w:lvlOverride w:ilvl="0">
-      <w:lvl w:ilvl="0" w:tplc="5F5473F0">
+      <w:lvl w:ilvl="0" w:tplc="F4A2A500">
         <w:start w:val="1"/>
         <w:numFmt w:val="bullet"/>
         <w:lvlText w:val="•"/>
@@ -3463,7 +3398,7 @@
       </w:lvl>
     </w:lvlOverride>
     <w:lvlOverride w:ilvl="1">
-      <w:lvl w:ilvl="1" w:tplc="5636BC42">
+      <w:lvl w:ilvl="1" w:tplc="95D21A2E">
         <w:start w:val="1"/>
         <w:numFmt w:val="bullet"/>
         <w:lvlText w:val="•"/>
@@ -3490,7 +3425,7 @@
       </w:lvl>
     </w:lvlOverride>
     <w:lvlOverride w:ilvl="2">
-      <w:lvl w:ilvl="2" w:tplc="D122BF72">
+      <w:lvl w:ilvl="2" w:tplc="BCBC3152">
         <w:start w:val="1"/>
         <w:numFmt w:val="bullet"/>
         <w:lvlText w:val="•"/>
@@ -3517,7 +3452,7 @@
       </w:lvl>
     </w:lvlOverride>
     <w:lvlOverride w:ilvl="3">
-      <w:lvl w:ilvl="3" w:tplc="27B4ACA2">
+      <w:lvl w:ilvl="3" w:tplc="7FB4A80C">
         <w:start w:val="1"/>
         <w:numFmt w:val="bullet"/>
         <w:lvlText w:val="•"/>
@@ -3544,7 +3479,7 @@
       </w:lvl>
     </w:lvlOverride>
     <w:lvlOverride w:ilvl="4">
-      <w:lvl w:ilvl="4" w:tplc="4F4EF3FE">
+      <w:lvl w:ilvl="4" w:tplc="48F65E8A">
         <w:start w:val="1"/>
         <w:numFmt w:val="bullet"/>
         <w:lvlText w:val="•"/>
@@ -3571,7 +3506,7 @@
       </w:lvl>
     </w:lvlOverride>
     <w:lvlOverride w:ilvl="5">
-      <w:lvl w:ilvl="5" w:tplc="1F184760">
+      <w:lvl w:ilvl="5" w:tplc="39224B8E">
         <w:start w:val="1"/>
         <w:numFmt w:val="bullet"/>
         <w:lvlText w:val="•"/>
@@ -3598,7 +3533,7 @@
       </w:lvl>
     </w:lvlOverride>
     <w:lvlOverride w:ilvl="6">
-      <w:lvl w:ilvl="6" w:tplc="955C5E34">
+      <w:lvl w:ilvl="6" w:tplc="D6D89A94">
         <w:start w:val="1"/>
         <w:numFmt w:val="bullet"/>
         <w:lvlText w:val="•"/>
@@ -3625,7 +3560,7 @@
       </w:lvl>
     </w:lvlOverride>
     <w:lvlOverride w:ilvl="7">
-      <w:lvl w:ilvl="7" w:tplc="66F67CD0">
+      <w:lvl w:ilvl="7" w:tplc="84B6B7F6">
         <w:start w:val="1"/>
         <w:numFmt w:val="bullet"/>
         <w:lvlText w:val="•"/>
@@ -3652,7 +3587,7 @@
       </w:lvl>
     </w:lvlOverride>
     <w:lvlOverride w:ilvl="8">
-      <w:lvl w:ilvl="8" w:tplc="DF74F882">
+      <w:lvl w:ilvl="8" w:tplc="D5E2008A">
         <w:start w:val="1"/>
         <w:numFmt w:val="bullet"/>
         <w:lvlText w:val="•"/>
@@ -3682,7 +3617,7 @@
   <w:num w:numId="4">
     <w:abstractNumId w:val="6"/>
     <w:lvlOverride w:ilvl="0">
-      <w:lvl w:ilvl="0" w:tplc="5F5473F0">
+      <w:lvl w:ilvl="0" w:tplc="F4A2A500">
         <w:start w:val="1"/>
         <w:numFmt w:val="bullet"/>
         <w:lvlText w:val="•"/>
@@ -3709,7 +3644,7 @@
       </w:lvl>
     </w:lvlOverride>
     <w:lvlOverride w:ilvl="1">
-      <w:lvl w:ilvl="1" w:tplc="5636BC42" w:tentative="1">
+      <w:lvl w:ilvl="1" w:tplc="95D21A2E" w:tentative="1">
         <w:start w:val="1"/>
         <w:numFmt w:val="bullet"/>
         <w:lvlText w:val="o"/>
@@ -3723,7 +3658,7 @@
       </w:lvl>
     </w:lvlOverride>
     <w:lvlOverride w:ilvl="2">
-      <w:lvl w:ilvl="2" w:tplc="D122BF72" w:tentative="1">
+      <w:lvl w:ilvl="2" w:tplc="BCBC3152" w:tentative="1">
         <w:start w:val="1"/>
         <w:numFmt w:val="bullet"/>
         <w:lvlText w:val=""/>
@@ -3737,7 +3672,7 @@
       </w:lvl>
     </w:lvlOverride>
     <w:lvlOverride w:ilvl="3">
-      <w:lvl w:ilvl="3" w:tplc="27B4ACA2" w:tentative="1">
+      <w:lvl w:ilvl="3" w:tplc="7FB4A80C" w:tentative="1">
         <w:start w:val="1"/>
         <w:numFmt w:val="bullet"/>
         <w:lvlText w:val=""/>
@@ -3751,7 +3686,7 @@
       </w:lvl>
     </w:lvlOverride>
     <w:lvlOverride w:ilvl="4">
-      <w:lvl w:ilvl="4" w:tplc="4F4EF3FE" w:tentative="1">
+      <w:lvl w:ilvl="4" w:tplc="48F65E8A" w:tentative="1">
         <w:start w:val="1"/>
         <w:numFmt w:val="bullet"/>
         <w:lvlText w:val="o"/>
@@ -3765,7 +3700,7 @@
       </w:lvl>
     </w:lvlOverride>
     <w:lvlOverride w:ilvl="5">
-      <w:lvl w:ilvl="5" w:tplc="1F184760" w:tentative="1">
+      <w:lvl w:ilvl="5" w:tplc="39224B8E" w:tentative="1">
         <w:start w:val="1"/>
         <w:numFmt w:val="bullet"/>
         <w:lvlText w:val=""/>
@@ -3779,7 +3714,7 @@
       </w:lvl>
     </w:lvlOverride>
     <w:lvlOverride w:ilvl="6">
-      <w:lvl w:ilvl="6" w:tplc="955C5E34" w:tentative="1">
+      <w:lvl w:ilvl="6" w:tplc="D6D89A94" w:tentative="1">
         <w:start w:val="1"/>
         <w:numFmt w:val="bullet"/>
         <w:lvlText w:val=""/>
@@ -3793,7 +3728,7 @@
       </w:lvl>
     </w:lvlOverride>
     <w:lvlOverride w:ilvl="7">
-      <w:lvl w:ilvl="7" w:tplc="66F67CD0" w:tentative="1">
+      <w:lvl w:ilvl="7" w:tplc="84B6B7F6" w:tentative="1">
         <w:start w:val="1"/>
         <w:numFmt w:val="bullet"/>
         <w:lvlText w:val="o"/>
@@ -3807,7 +3742,7 @@
       </w:lvl>
     </w:lvlOverride>
     <w:lvlOverride w:ilvl="8">
-      <w:lvl w:ilvl="8" w:tplc="DF74F882" w:tentative="1">
+      <w:lvl w:ilvl="8" w:tplc="D5E2008A" w:tentative="1">
         <w:start w:val="1"/>
         <w:numFmt w:val="bullet"/>
         <w:lvlText w:val=""/>

--- a/korolev-cv-eng.docx
+++ b/korolev-cv-eng.docx
@@ -702,7 +702,7 @@
           <w:sz w:val="20"/>
           <w:szCs w:val="20"/>
         </w:rPr>
-        <w:t>tensorflow</w:t>
+        <w:t>pytorch</w:t>
       </w:r>
       <w:proofErr w:type="spellEnd"/>
       <w:r>
@@ -714,17 +714,15 @@
         </w:rPr>
         <w:t xml:space="preserve">, implicit, </w:t>
       </w:r>
-      <w:proofErr w:type="spellStart"/>
-      <w:r>
-        <w:rPr>
-          <w:b/>
-          <w:bCs/>
-          <w:sz w:val="20"/>
-          <w:szCs w:val="20"/>
-        </w:rPr>
-        <w:t>xgboost</w:t>
-      </w:r>
-      <w:proofErr w:type="spellEnd"/>
+      <w:r>
+        <w:rPr>
+          <w:b/>
+          <w:bCs/>
+          <w:sz w:val="20"/>
+          <w:szCs w:val="20"/>
+        </w:rPr>
+        <w:t>catboost</w:t>
+      </w:r>
       <w:r>
         <w:rPr>
           <w:b/>
@@ -2262,25 +2260,7 @@
           <w:sz w:val="20"/>
           <w:szCs w:val="20"/>
         </w:rPr>
-        <w:t>[</w:t>
-      </w:r>
-      <w:r>
-        <w:rPr>
-          <w:b/>
-          <w:bCs/>
-          <w:sz w:val="20"/>
-          <w:szCs w:val="20"/>
-        </w:rPr>
-        <w:t>Python</w:t>
-      </w:r>
-      <w:r>
-        <w:rPr>
-          <w:b/>
-          <w:bCs/>
-          <w:sz w:val="20"/>
-          <w:szCs w:val="20"/>
-        </w:rPr>
-        <w:t xml:space="preserve">] </w:t>
+        <w:t xml:space="preserve">[Python] </w:t>
       </w:r>
       <w:hyperlink r:id="rId15" w:history="1">
         <w:r>
@@ -3371,7 +3351,7 @@
   <w:num w:numId="3">
     <w:abstractNumId w:val="6"/>
     <w:lvlOverride w:ilvl="0">
-      <w:lvl w:ilvl="0" w:tplc="F4A2A500">
+      <w:lvl w:ilvl="0" w:tplc="B02C37F0">
         <w:start w:val="1"/>
         <w:numFmt w:val="bullet"/>
         <w:lvlText w:val="•"/>
@@ -3398,7 +3378,7 @@
       </w:lvl>
     </w:lvlOverride>
     <w:lvlOverride w:ilvl="1">
-      <w:lvl w:ilvl="1" w:tplc="95D21A2E">
+      <w:lvl w:ilvl="1" w:tplc="3AA899A0">
         <w:start w:val="1"/>
         <w:numFmt w:val="bullet"/>
         <w:lvlText w:val="•"/>
@@ -3425,7 +3405,7 @@
       </w:lvl>
     </w:lvlOverride>
     <w:lvlOverride w:ilvl="2">
-      <w:lvl w:ilvl="2" w:tplc="BCBC3152">
+      <w:lvl w:ilvl="2" w:tplc="FCFC011C">
         <w:start w:val="1"/>
         <w:numFmt w:val="bullet"/>
         <w:lvlText w:val="•"/>
@@ -3452,7 +3432,7 @@
       </w:lvl>
     </w:lvlOverride>
     <w:lvlOverride w:ilvl="3">
-      <w:lvl w:ilvl="3" w:tplc="7FB4A80C">
+      <w:lvl w:ilvl="3" w:tplc="0ADA97F2">
         <w:start w:val="1"/>
         <w:numFmt w:val="bullet"/>
         <w:lvlText w:val="•"/>
@@ -3479,7 +3459,7 @@
       </w:lvl>
     </w:lvlOverride>
     <w:lvlOverride w:ilvl="4">
-      <w:lvl w:ilvl="4" w:tplc="48F65E8A">
+      <w:lvl w:ilvl="4" w:tplc="C306402E">
         <w:start w:val="1"/>
         <w:numFmt w:val="bullet"/>
         <w:lvlText w:val="•"/>
@@ -3506,7 +3486,7 @@
       </w:lvl>
     </w:lvlOverride>
     <w:lvlOverride w:ilvl="5">
-      <w:lvl w:ilvl="5" w:tplc="39224B8E">
+      <w:lvl w:ilvl="5" w:tplc="A9803C5A">
         <w:start w:val="1"/>
         <w:numFmt w:val="bullet"/>
         <w:lvlText w:val="•"/>
@@ -3533,7 +3513,7 @@
       </w:lvl>
     </w:lvlOverride>
     <w:lvlOverride w:ilvl="6">
-      <w:lvl w:ilvl="6" w:tplc="D6D89A94">
+      <w:lvl w:ilvl="6" w:tplc="A97EF83C">
         <w:start w:val="1"/>
         <w:numFmt w:val="bullet"/>
         <w:lvlText w:val="•"/>
@@ -3560,7 +3540,7 @@
       </w:lvl>
     </w:lvlOverride>
     <w:lvlOverride w:ilvl="7">
-      <w:lvl w:ilvl="7" w:tplc="84B6B7F6">
+      <w:lvl w:ilvl="7" w:tplc="D3F0313A">
         <w:start w:val="1"/>
         <w:numFmt w:val="bullet"/>
         <w:lvlText w:val="•"/>
@@ -3587,7 +3567,7 @@
       </w:lvl>
     </w:lvlOverride>
     <w:lvlOverride w:ilvl="8">
-      <w:lvl w:ilvl="8" w:tplc="D5E2008A">
+      <w:lvl w:ilvl="8" w:tplc="021E7BF8">
         <w:start w:val="1"/>
         <w:numFmt w:val="bullet"/>
         <w:lvlText w:val="•"/>
@@ -3617,7 +3597,7 @@
   <w:num w:numId="4">
     <w:abstractNumId w:val="6"/>
     <w:lvlOverride w:ilvl="0">
-      <w:lvl w:ilvl="0" w:tplc="F4A2A500">
+      <w:lvl w:ilvl="0" w:tplc="B02C37F0">
         <w:start w:val="1"/>
         <w:numFmt w:val="bullet"/>
         <w:lvlText w:val="•"/>
@@ -3644,7 +3624,7 @@
       </w:lvl>
     </w:lvlOverride>
     <w:lvlOverride w:ilvl="1">
-      <w:lvl w:ilvl="1" w:tplc="95D21A2E" w:tentative="1">
+      <w:lvl w:ilvl="1" w:tplc="3AA899A0" w:tentative="1">
         <w:start w:val="1"/>
         <w:numFmt w:val="bullet"/>
         <w:lvlText w:val="o"/>
@@ -3658,7 +3638,7 @@
       </w:lvl>
     </w:lvlOverride>
     <w:lvlOverride w:ilvl="2">
-      <w:lvl w:ilvl="2" w:tplc="BCBC3152" w:tentative="1">
+      <w:lvl w:ilvl="2" w:tplc="FCFC011C" w:tentative="1">
         <w:start w:val="1"/>
         <w:numFmt w:val="bullet"/>
         <w:lvlText w:val=""/>
@@ -3672,7 +3652,7 @@
       </w:lvl>
     </w:lvlOverride>
     <w:lvlOverride w:ilvl="3">
-      <w:lvl w:ilvl="3" w:tplc="7FB4A80C" w:tentative="1">
+      <w:lvl w:ilvl="3" w:tplc="0ADA97F2" w:tentative="1">
         <w:start w:val="1"/>
         <w:numFmt w:val="bullet"/>
         <w:lvlText w:val=""/>
@@ -3686,7 +3666,7 @@
       </w:lvl>
     </w:lvlOverride>
     <w:lvlOverride w:ilvl="4">
-      <w:lvl w:ilvl="4" w:tplc="48F65E8A" w:tentative="1">
+      <w:lvl w:ilvl="4" w:tplc="C306402E" w:tentative="1">
         <w:start w:val="1"/>
         <w:numFmt w:val="bullet"/>
         <w:lvlText w:val="o"/>
@@ -3700,7 +3680,7 @@
       </w:lvl>
     </w:lvlOverride>
     <w:lvlOverride w:ilvl="5">
-      <w:lvl w:ilvl="5" w:tplc="39224B8E" w:tentative="1">
+      <w:lvl w:ilvl="5" w:tplc="A9803C5A" w:tentative="1">
         <w:start w:val="1"/>
         <w:numFmt w:val="bullet"/>
         <w:lvlText w:val=""/>
@@ -3714,7 +3694,7 @@
       </w:lvl>
     </w:lvlOverride>
     <w:lvlOverride w:ilvl="6">
-      <w:lvl w:ilvl="6" w:tplc="D6D89A94" w:tentative="1">
+      <w:lvl w:ilvl="6" w:tplc="A97EF83C" w:tentative="1">
         <w:start w:val="1"/>
         <w:numFmt w:val="bullet"/>
         <w:lvlText w:val=""/>
@@ -3728,7 +3708,7 @@
       </w:lvl>
     </w:lvlOverride>
     <w:lvlOverride w:ilvl="7">
-      <w:lvl w:ilvl="7" w:tplc="84B6B7F6" w:tentative="1">
+      <w:lvl w:ilvl="7" w:tplc="D3F0313A" w:tentative="1">
         <w:start w:val="1"/>
         <w:numFmt w:val="bullet"/>
         <w:lvlText w:val="o"/>
@@ -3742,7 +3722,7 @@
       </w:lvl>
     </w:lvlOverride>
     <w:lvlOverride w:ilvl="8">
-      <w:lvl w:ilvl="8" w:tplc="D5E2008A" w:tentative="1">
+      <w:lvl w:ilvl="8" w:tplc="021E7BF8" w:tentative="1">
         <w:start w:val="1"/>
         <w:numFmt w:val="bullet"/>
         <w:lvlText w:val=""/>
